--- a/PL-200/Skill Set 4.docx
+++ b/PL-200/Skill Set 4.docx
@@ -1,19 +1,15 @@
 
 <file path=word/document.xml><?xml version="1.0" encoding="utf-8"?>
-<w:document xmlns:wpc="http://schemas.microsoft.com/office/word/2010/wordprocessingCanvas" xmlns:cx="http://schemas.microsoft.com/office/drawing/2014/chartex" xmlns:cx1="http://schemas.microsoft.com/office/drawing/2015/9/8/chartex" xmlns:cx2="http://schemas.microsoft.com/office/drawing/2015/10/21/chartex" xmlns:cx3="http://schemas.microsoft.com/office/drawing/2016/5/9/chartex" xmlns:cx4="http://schemas.microsoft.com/office/drawing/2016/5/10/chartex" xmlns:cx5="http://schemas.microsoft.com/office/drawing/2016/5/11/chartex" xmlns:cx6="http://schemas.microsoft.com/office/drawing/2016/5/12/chartex" xmlns:cx7="http://schemas.microsoft.com/office/drawing/2016/5/13/chartex" xmlns:cx8="http://schemas.microsoft.com/office/drawing/2016/5/14/chartex" xmlns:mc="http://schemas.openxmlformats.org/markup-compatibility/2006" xmlns:aink="http://schemas.microsoft.com/office/drawing/2016/ink" xmlns:am3d="http://schemas.microsoft.com/office/drawing/2017/model3d" xmlns:o="urn:schemas-microsoft-com:office:office" xmlns:oel="http://schemas.microsoft.com/office/2019/extlst" xmlns:r="http://schemas.openxmlformats.org/officeDocument/2006/relationships" xmlns:m="http://schemas.openxmlformats.org/officeDocument/2006/math" xmlns:v="urn:schemas-microsoft-com:vml" xmlns:wp14="http://schemas.microsoft.com/office/word/2010/wordprocessingDrawing" xmlns:wp="http://schemas.openxmlformats.org/drawingml/2006/wordprocessingDrawing" xmlns:w10="urn:schemas-microsoft-com:office:word" xmlns:w="http://schemas.openxmlformats.org/wordprocessingml/2006/main" xmlns:w14="http://schemas.microsoft.com/office/word/2010/wordml" xmlns:w15="http://schemas.microsoft.com/office/word/2012/wordml" xmlns:w16cex="http://schemas.microsoft.com/office/word/2018/wordml/cex" xmlns:w16cid="http://schemas.microsoft.com/office/word/2016/wordml/cid" xmlns:w16="http://schemas.microsoft.com/office/word/2018/wordml" xmlns:w16du="http://schemas.microsoft.com/office/word/2023/wordml/word16du" xmlns:w16sdtdh="http://schemas.microsoft.com/office/word/2020/wordml/sdtdatahash" xmlns:w16se="http://schemas.microsoft.com/office/word/2015/wordml/symex" xmlns:wpg="http://schemas.microsoft.com/office/word/2010/wordprocessingGroup" xmlns:wpi="http://schemas.microsoft.com/office/word/2010/wordprocessingInk" xmlns:wne="http://schemas.microsoft.com/office/word/2006/wordml" xmlns:wps="http://schemas.microsoft.com/office/word/2010/wordprocessingShape" mc:Ignorable="w14 w15 w16se w16cid w16 w16cex w16sdtdh w16du wp14">
+<w:document xmlns:wpc="http://schemas.microsoft.com/office/word/2010/wordprocessingCanvas" xmlns:cx="http://schemas.microsoft.com/office/drawing/2014/chartex" xmlns:cx1="http://schemas.microsoft.com/office/drawing/2015/9/8/chartex" xmlns:cx2="http://schemas.microsoft.com/office/drawing/2015/10/21/chartex" xmlns:cx3="http://schemas.microsoft.com/office/drawing/2016/5/9/chartex" xmlns:cx4="http://schemas.microsoft.com/office/drawing/2016/5/10/chartex" xmlns:cx5="http://schemas.microsoft.com/office/drawing/2016/5/11/chartex" xmlns:cx6="http://schemas.microsoft.com/office/drawing/2016/5/12/chartex" xmlns:cx7="http://schemas.microsoft.com/office/drawing/2016/5/13/chartex" xmlns:cx8="http://schemas.microsoft.com/office/drawing/2016/5/14/chartex" xmlns:mc="http://schemas.openxmlformats.org/markup-compatibility/2006" xmlns:aink="http://schemas.microsoft.com/office/drawing/2016/ink" xmlns:am3d="http://schemas.microsoft.com/office/drawing/2017/model3d" xmlns:o="urn:schemas-microsoft-com:office:office" xmlns:oel="http://schemas.microsoft.com/office/2019/extlst" xmlns:r="http://schemas.openxmlformats.org/officeDocument/2006/relationships" xmlns:m="http://schemas.openxmlformats.org/officeDocument/2006/math" xmlns:v="urn:schemas-microsoft-com:vml" xmlns:wp14="http://schemas.microsoft.com/office/word/2010/wordprocessingDrawing" xmlns:wp="http://schemas.openxmlformats.org/drawingml/2006/wordprocessingDrawing" xmlns:w10="urn:schemas-microsoft-com:office:word" xmlns:w="http://schemas.openxmlformats.org/wordprocessingml/2006/main" xmlns:w14="http://schemas.microsoft.com/office/word/2010/wordml" xmlns:w15="http://schemas.microsoft.com/office/word/2012/wordml" xmlns:w16cex="http://schemas.microsoft.com/office/word/2018/wordml/cex" xmlns:w16cid="http://schemas.microsoft.com/office/word/2016/wordml/cid" xmlns:w16="http://schemas.microsoft.com/office/word/2018/wordml" xmlns:w16du="http://schemas.microsoft.com/office/word/2023/wordml/word16du" xmlns:w16sdtdh="http://schemas.microsoft.com/office/word/2020/wordml/sdtdatahash" xmlns:w16sdtfl="http://schemas.microsoft.com/office/word/2024/wordml/sdtformatlock" xmlns:w16se="http://schemas.microsoft.com/office/word/2015/wordml/symex" xmlns:wpg="http://schemas.microsoft.com/office/word/2010/wordprocessingGroup" xmlns:wpi="http://schemas.microsoft.com/office/word/2010/wordprocessingInk" xmlns:wne="http://schemas.microsoft.com/office/word/2006/wordml" xmlns:wps="http://schemas.microsoft.com/office/word/2010/wordprocessingShape" mc:Ignorable="w14 w15 w16se w16cid w16 w16cex w16sdtdh w16sdtfl w16du wp14">
   <w:body>
     <w:p>
       <w:pPr>
         <w:rPr>
-          <w:b/>
-          <w:bCs/>
           <w:lang w:val="en-SG"/>
         </w:rPr>
       </w:pPr>
       <w:r>
         <w:rPr>
-          <w:b/>
-          <w:bCs/>
           <w:lang w:val="en-SG"/>
         </w:rPr>
         <w:t>Manage environments (15–20%)</w:t>
@@ -22,15 +18,11 @@
     <w:p>
       <w:pPr>
         <w:rPr>
-          <w:b/>
-          <w:bCs/>
           <w:lang w:val="en-SG"/>
         </w:rPr>
       </w:pPr>
       <w:r>
         <w:rPr>
-          <w:b/>
-          <w:bCs/>
           <w:lang w:val="en-SG"/>
         </w:rPr>
         <w:t>Participate in application lifecycle management (ALM)</w:t>
@@ -43,15 +35,11 @@
           <w:numId w:val="16"/>
         </w:numPr>
         <w:rPr>
-          <w:b/>
-          <w:bCs/>
           <w:lang w:val="en-SG"/>
         </w:rPr>
       </w:pPr>
       <w:r>
         <w:rPr>
-          <w:b/>
-          <w:bCs/>
           <w:lang w:val="en-SG"/>
         </w:rPr>
         <w:t>Describe use cases for app checker and solution checker</w:t>
@@ -64,15 +52,11 @@
           <w:numId w:val="16"/>
         </w:numPr>
         <w:rPr>
-          <w:b/>
-          <w:bCs/>
           <w:lang w:val="en-SG"/>
         </w:rPr>
       </w:pPr>
       <w:r>
         <w:rPr>
-          <w:b/>
-          <w:bCs/>
           <w:lang w:val="en-SG"/>
         </w:rPr>
         <w:t>Create and manage Dataverse solutions</w:t>
@@ -85,15 +69,11 @@
           <w:numId w:val="16"/>
         </w:numPr>
         <w:rPr>
-          <w:b/>
-          <w:bCs/>
           <w:lang w:val="en-SG"/>
         </w:rPr>
       </w:pPr>
       <w:r>
         <w:rPr>
-          <w:b/>
-          <w:bCs/>
           <w:lang w:val="en-SG"/>
         </w:rPr>
         <w:t>Describe the difference between managed and unmanaged Dataverse solutions</w:t>
@@ -106,15 +86,11 @@
           <w:numId w:val="16"/>
         </w:numPr>
         <w:rPr>
-          <w:b/>
-          <w:bCs/>
           <w:lang w:val="en-SG"/>
         </w:rPr>
       </w:pPr>
       <w:r>
         <w:rPr>
-          <w:b/>
-          <w:bCs/>
           <w:lang w:val="en-SG"/>
         </w:rPr>
         <w:t>Manage Microsoft Power Platform environments for development</w:t>
@@ -127,15 +103,11 @@
           <w:numId w:val="16"/>
         </w:numPr>
         <w:rPr>
-          <w:b/>
-          <w:bCs/>
           <w:lang w:val="en-SG"/>
         </w:rPr>
       </w:pPr>
       <w:r>
         <w:rPr>
-          <w:b/>
-          <w:bCs/>
           <w:lang w:val="en-SG"/>
         </w:rPr>
         <w:t>Import and export Dataverse solutions</w:t>
@@ -144,15 +116,11 @@
     <w:p>
       <w:pPr>
         <w:rPr>
-          <w:b/>
-          <w:bCs/>
           <w:lang w:val="en-SG"/>
         </w:rPr>
       </w:pPr>
       <w:r>
         <w:rPr>
-          <w:b/>
-          <w:bCs/>
           <w:lang w:val="en-SG"/>
         </w:rPr>
         <w:t>Manage interoperability with other services</w:t>
@@ -165,15 +133,11 @@
           <w:numId w:val="17"/>
         </w:numPr>
         <w:rPr>
-          <w:b/>
-          <w:bCs/>
           <w:lang w:val="en-SG"/>
         </w:rPr>
       </w:pPr>
       <w:r>
         <w:rPr>
-          <w:b/>
-          <w:bCs/>
           <w:lang w:val="en-SG"/>
         </w:rPr>
         <w:t>Configure email integration</w:t>
@@ -186,15 +150,11 @@
           <w:numId w:val="17"/>
         </w:numPr>
         <w:rPr>
-          <w:b/>
-          <w:bCs/>
           <w:lang w:val="en-SG"/>
         </w:rPr>
       </w:pPr>
       <w:r>
         <w:rPr>
-          <w:b/>
-          <w:bCs/>
           <w:lang w:val="en-SG"/>
         </w:rPr>
         <w:t>Configure Microsoft SharePoint integration</w:t>
@@ -207,15 +167,11 @@
           <w:numId w:val="17"/>
         </w:numPr>
         <w:rPr>
-          <w:b/>
-          <w:bCs/>
           <w:lang w:val="en-SG"/>
         </w:rPr>
       </w:pPr>
       <w:r>
         <w:rPr>
-          <w:b/>
-          <w:bCs/>
           <w:lang w:val="en-SG"/>
         </w:rPr>
         <w:t>Describe options for document management</w:t>
@@ -228,15 +184,11 @@
           <w:numId w:val="17"/>
         </w:numPr>
         <w:rPr>
-          <w:b/>
-          <w:bCs/>
           <w:lang w:val="en-SG"/>
         </w:rPr>
       </w:pPr>
       <w:r>
         <w:rPr>
-          <w:b/>
-          <w:bCs/>
           <w:lang w:val="en-SG"/>
         </w:rPr>
         <w:t>Work with Microsoft Word templates</w:t>
@@ -254,7 +206,7 @@
 </file>
 
 <file path=word/numbering.xml><?xml version="1.0" encoding="utf-8"?>
-<w:numbering xmlns:wpc="http://schemas.microsoft.com/office/word/2010/wordprocessingCanvas" xmlns:cx="http://schemas.microsoft.com/office/drawing/2014/chartex" xmlns:cx1="http://schemas.microsoft.com/office/drawing/2015/9/8/chartex" xmlns:cx2="http://schemas.microsoft.com/office/drawing/2015/10/21/chartex" xmlns:cx3="http://schemas.microsoft.com/office/drawing/2016/5/9/chartex" xmlns:cx4="http://schemas.microsoft.com/office/drawing/2016/5/10/chartex" xmlns:cx5="http://schemas.microsoft.com/office/drawing/2016/5/11/chartex" xmlns:cx6="http://schemas.microsoft.com/office/drawing/2016/5/12/chartex" xmlns:cx7="http://schemas.microsoft.com/office/drawing/2016/5/13/chartex" xmlns:cx8="http://schemas.microsoft.com/office/drawing/2016/5/14/chartex" xmlns:mc="http://schemas.openxmlformats.org/markup-compatibility/2006" xmlns:aink="http://schemas.microsoft.com/office/drawing/2016/ink" xmlns:am3d="http://schemas.microsoft.com/office/drawing/2017/model3d" xmlns:o="urn:schemas-microsoft-com:office:office" xmlns:oel="http://schemas.microsoft.com/office/2019/extlst" xmlns:r="http://schemas.openxmlformats.org/officeDocument/2006/relationships" xmlns:m="http://schemas.openxmlformats.org/officeDocument/2006/math" xmlns:v="urn:schemas-microsoft-com:vml" xmlns:wp14="http://schemas.microsoft.com/office/word/2010/wordprocessingDrawing" xmlns:wp="http://schemas.openxmlformats.org/drawingml/2006/wordprocessingDrawing" xmlns:w10="urn:schemas-microsoft-com:office:word" xmlns:w="http://schemas.openxmlformats.org/wordprocessingml/2006/main" xmlns:w14="http://schemas.microsoft.com/office/word/2010/wordml" xmlns:w15="http://schemas.microsoft.com/office/word/2012/wordml" xmlns:w16cex="http://schemas.microsoft.com/office/word/2018/wordml/cex" xmlns:w16cid="http://schemas.microsoft.com/office/word/2016/wordml/cid" xmlns:w16="http://schemas.microsoft.com/office/word/2018/wordml" xmlns:w16du="http://schemas.microsoft.com/office/word/2023/wordml/word16du" xmlns:w16sdtdh="http://schemas.microsoft.com/office/word/2020/wordml/sdtdatahash" xmlns:w16se="http://schemas.microsoft.com/office/word/2015/wordml/symex" xmlns:wpg="http://schemas.microsoft.com/office/word/2010/wordprocessingGroup" xmlns:wpi="http://schemas.microsoft.com/office/word/2010/wordprocessingInk" xmlns:wne="http://schemas.microsoft.com/office/word/2006/wordml" xmlns:wps="http://schemas.microsoft.com/office/word/2010/wordprocessingShape" mc:Ignorable="w14 w15 w16se w16cid w16 w16cex w16sdtdh w16du wp14">
+<w:numbering xmlns:wpc="http://schemas.microsoft.com/office/word/2010/wordprocessingCanvas" xmlns:cx="http://schemas.microsoft.com/office/drawing/2014/chartex" xmlns:cx1="http://schemas.microsoft.com/office/drawing/2015/9/8/chartex" xmlns:cx2="http://schemas.microsoft.com/office/drawing/2015/10/21/chartex" xmlns:cx3="http://schemas.microsoft.com/office/drawing/2016/5/9/chartex" xmlns:cx4="http://schemas.microsoft.com/office/drawing/2016/5/10/chartex" xmlns:cx5="http://schemas.microsoft.com/office/drawing/2016/5/11/chartex" xmlns:cx6="http://schemas.microsoft.com/office/drawing/2016/5/12/chartex" xmlns:cx7="http://schemas.microsoft.com/office/drawing/2016/5/13/chartex" xmlns:cx8="http://schemas.microsoft.com/office/drawing/2016/5/14/chartex" xmlns:mc="http://schemas.openxmlformats.org/markup-compatibility/2006" xmlns:aink="http://schemas.microsoft.com/office/drawing/2016/ink" xmlns:am3d="http://schemas.microsoft.com/office/drawing/2017/model3d" xmlns:o="urn:schemas-microsoft-com:office:office" xmlns:oel="http://schemas.microsoft.com/office/2019/extlst" xmlns:r="http://schemas.openxmlformats.org/officeDocument/2006/relationships" xmlns:m="http://schemas.openxmlformats.org/officeDocument/2006/math" xmlns:v="urn:schemas-microsoft-com:vml" xmlns:wp14="http://schemas.microsoft.com/office/word/2010/wordprocessingDrawing" xmlns:wp="http://schemas.openxmlformats.org/drawingml/2006/wordprocessingDrawing" xmlns:w10="urn:schemas-microsoft-com:office:word" xmlns:w="http://schemas.openxmlformats.org/wordprocessingml/2006/main" xmlns:w14="http://schemas.microsoft.com/office/word/2010/wordml" xmlns:w15="http://schemas.microsoft.com/office/word/2012/wordml" xmlns:w16cex="http://schemas.microsoft.com/office/word/2018/wordml/cex" xmlns:w16cid="http://schemas.microsoft.com/office/word/2016/wordml/cid" xmlns:w16="http://schemas.microsoft.com/office/word/2018/wordml" xmlns:w16du="http://schemas.microsoft.com/office/word/2023/wordml/word16du" xmlns:w16sdtdh="http://schemas.microsoft.com/office/word/2020/wordml/sdtdatahash" xmlns:w16sdtfl="http://schemas.microsoft.com/office/word/2024/wordml/sdtformatlock" xmlns:w16se="http://schemas.microsoft.com/office/word/2015/wordml/symex" xmlns:wpg="http://schemas.microsoft.com/office/word/2010/wordprocessingGroup" xmlns:wpi="http://schemas.microsoft.com/office/word/2010/wordprocessingInk" xmlns:wne="http://schemas.microsoft.com/office/word/2006/wordml" xmlns:wps="http://schemas.microsoft.com/office/word/2010/wordprocessingShape" mc:Ignorable="w14 w15 w16se w16cid w16 w16cex w16sdtdh w16sdtfl w16du wp14">
   <w:abstractNum w:abstractNumId="0" w15:restartNumberingAfterBreak="0">
     <w:nsid w:val="0B2004F8"/>
     <w:multiLevelType w:val="multilevel"/>
@@ -2623,7 +2575,7 @@
 </file>
 
 <file path=word/styles.xml><?xml version="1.0" encoding="utf-8"?>
-<w:styles xmlns:mc="http://schemas.openxmlformats.org/markup-compatibility/2006" xmlns:r="http://schemas.openxmlformats.org/officeDocument/2006/relationships" xmlns:w="http://schemas.openxmlformats.org/wordprocessingml/2006/main" xmlns:w14="http://schemas.microsoft.com/office/word/2010/wordml" xmlns:w15="http://schemas.microsoft.com/office/word/2012/wordml" xmlns:w16cex="http://schemas.microsoft.com/office/word/2018/wordml/cex" xmlns:w16cid="http://schemas.microsoft.com/office/word/2016/wordml/cid" xmlns:w16="http://schemas.microsoft.com/office/word/2018/wordml" xmlns:w16du="http://schemas.microsoft.com/office/word/2023/wordml/word16du" xmlns:w16sdtdh="http://schemas.microsoft.com/office/word/2020/wordml/sdtdatahash" xmlns:w16se="http://schemas.microsoft.com/office/word/2015/wordml/symex" mc:Ignorable="w14 w15 w16se w16cid w16 w16cex w16sdtdh w16du">
+<w:styles xmlns:mc="http://schemas.openxmlformats.org/markup-compatibility/2006" xmlns:r="http://schemas.openxmlformats.org/officeDocument/2006/relationships" xmlns:w="http://schemas.openxmlformats.org/wordprocessingml/2006/main" xmlns:w14="http://schemas.microsoft.com/office/word/2010/wordml" xmlns:w15="http://schemas.microsoft.com/office/word/2012/wordml" xmlns:w16cex="http://schemas.microsoft.com/office/word/2018/wordml/cex" xmlns:w16cid="http://schemas.microsoft.com/office/word/2016/wordml/cid" xmlns:w16="http://schemas.microsoft.com/office/word/2018/wordml" xmlns:w16du="http://schemas.microsoft.com/office/word/2023/wordml/word16du" xmlns:w16sdtdh="http://schemas.microsoft.com/office/word/2020/wordml/sdtdatahash" xmlns:w16sdtfl="http://schemas.microsoft.com/office/word/2024/wordml/sdtformatlock" xmlns:w16se="http://schemas.microsoft.com/office/word/2015/wordml/symex" mc:Ignorable="w14 w15 w16se w16cid w16 w16cex w16sdtdh w16sdtfl w16du">
   <w:docDefaults>
     <w:rPrDefault>
       <w:rPr>
@@ -3225,6 +3177,7 @@
   <w:style w:type="character" w:default="1" w:styleId="DefaultParagraphFont">
     <w:name w:val="Default Paragraph Font"/>
     <w:uiPriority w:val="1"/>
+    <w:semiHidden/>
     <w:unhideWhenUsed/>
   </w:style>
   <w:style w:type="table" w:default="1" w:styleId="TableNormal">
